--- a/doc/doc.docx
+++ b/doc/doc.docx
@@ -29,7 +29,14 @@
           <w:sz w:val="28"/>
           <w:szCs w:val="28"/>
         </w:rPr>
-        <w:t xml:space="preserve"> what I find important</w:t>
+        <w:t xml:space="preserve"> </w:t>
+      </w:r>
+      <w:r>
+        <w:rPr>
+          <w:sz w:val="28"/>
+          <w:szCs w:val="28"/>
+        </w:rPr>
+        <w:t>notes for myself</w:t>
       </w:r>
     </w:p>
     <w:p>
@@ -562,49 +569,97 @@
           <w:numId w:val="1"/>
         </w:numPr>
         <w:bidi w:val="0"/>
-      </w:pPr>
-      <w:r>
-        <w:rPr>
+        <w:rPr>
+          <w:sz w:val="24"/>
+          <w:szCs w:val="24"/>
+        </w:rPr>
+      </w:pPr>
+      <w:r>
+        <w:rPr>
+          <w:sz w:val="24"/>
+          <w:szCs w:val="24"/>
           <w:u w:val="single"/>
         </w:rPr>
         <w:t>Background</w:t>
       </w:r>
       <w:r>
+        <w:rPr>
+          <w:sz w:val="24"/>
+          <w:szCs w:val="24"/>
+        </w:rPr>
         <w:t xml:space="preserve"> – navigating to the </w:t>
       </w:r>
       <w:r>
+        <w:rPr>
+          <w:sz w:val="24"/>
+          <w:szCs w:val="24"/>
+        </w:rPr>
         <w:t>AH=0Bh</w:t>
       </w:r>
       <w:r>
+        <w:rPr>
+          <w:sz w:val="24"/>
+          <w:szCs w:val="24"/>
+        </w:rPr>
         <w:t xml:space="preserve"> Section of the </w:t>
       </w:r>
       <w:r>
+        <w:rPr>
+          <w:sz w:val="24"/>
+          <w:szCs w:val="24"/>
+        </w:rPr>
         <w:t xml:space="preserve">Wikipedia table, </w:t>
       </w:r>
       <w:r>
+        <w:rPr>
+          <w:sz w:val="24"/>
+          <w:szCs w:val="24"/>
+        </w:rPr>
         <w:t xml:space="preserve">you will see the different options for </w:t>
       </w:r>
       <w:r>
+        <w:rPr>
+          <w:sz w:val="24"/>
+          <w:szCs w:val="24"/>
+        </w:rPr>
         <w:t>setting of the background color</w:t>
       </w:r>
       <w:r>
+        <w:rPr>
+          <w:sz w:val="24"/>
+          <w:szCs w:val="24"/>
+        </w:rPr>
         <w:t xml:space="preserve">. </w:t>
       </w:r>
       <w:r>
+        <w:rPr>
+          <w:sz w:val="24"/>
+          <w:szCs w:val="24"/>
+        </w:rPr>
         <w:t xml:space="preserve">Click </w:t>
       </w:r>
       <w:hyperlink r:id="rId7" w:history="1">
         <w:r>
           <w:rPr>
             <w:rStyle w:val="Hyperlink"/>
+            <w:sz w:val="24"/>
+            <w:szCs w:val="24"/>
           </w:rPr>
           <w:t>here</w:t>
         </w:r>
       </w:hyperlink>
       <w:r>
+        <w:rPr>
+          <w:sz w:val="24"/>
+          <w:szCs w:val="24"/>
+        </w:rPr>
         <w:t xml:space="preserve"> to see a list of the colors</w:t>
       </w:r>
       <w:r>
+        <w:rPr>
+          <w:sz w:val="24"/>
+          <w:szCs w:val="24"/>
+        </w:rPr>
         <w:t>.</w:t>
       </w:r>
     </w:p>
@@ -616,28 +671,39 @@
           <w:numId w:val="1"/>
         </w:numPr>
         <w:bidi w:val="0"/>
-      </w:pPr>
-      <w:r>
-        <w:rPr>
+        <w:rPr>
+          <w:sz w:val="24"/>
+          <w:szCs w:val="24"/>
+        </w:rPr>
+      </w:pPr>
+      <w:r>
+        <w:rPr>
+          <w:sz w:val="24"/>
+          <w:szCs w:val="24"/>
           <w:u w:val="single"/>
         </w:rPr>
         <w:t>Pixel Drawing</w:t>
       </w:r>
       <w:r>
+        <w:rPr>
+          <w:sz w:val="24"/>
+          <w:szCs w:val="24"/>
+        </w:rPr>
         <w:t xml:space="preserve"> - </w:t>
       </w:r>
       <w:r>
-        <w:t xml:space="preserve">navigating to the </w:t>
-      </w:r>
-      <w:r>
-        <w:t>AH=</w:t>
+        <w:rPr>
+          <w:sz w:val="24"/>
+          <w:szCs w:val="24"/>
+        </w:rPr>
+        <w:t>navigating to the AH=</w:t>
       </w:r>
       <w:r>
         <w:rPr>
           <w:rFonts w:ascii="Arial" w:hAnsi="Arial" w:cs="Arial"/>
           <w:color w:val="202122"/>
-          <w:sz w:val="21"/>
-          <w:szCs w:val="21"/>
+          <w:sz w:val="24"/>
+          <w:szCs w:val="24"/>
           <w:shd w:val="clear" w:color="auto" w:fill="F8F9FA"/>
         </w:rPr>
         <w:t xml:space="preserve"> </w:t>
@@ -646,35 +712,378 @@
         <w:rPr>
           <w:rFonts w:ascii="Arial" w:hAnsi="Arial" w:cs="Arial"/>
           <w:color w:val="202122"/>
-          <w:sz w:val="21"/>
-          <w:szCs w:val="21"/>
+          <w:sz w:val="24"/>
+          <w:szCs w:val="24"/>
           <w:shd w:val="clear" w:color="auto" w:fill="F8F9FA"/>
         </w:rPr>
         <w:t>0Ch</w:t>
       </w:r>
       <w:r>
+        <w:rPr>
+          <w:sz w:val="24"/>
+          <w:szCs w:val="24"/>
+        </w:rPr>
         <w:t xml:space="preserve"> Section of the Wikipedia table, you will see the different options for </w:t>
       </w:r>
       <w:r>
+        <w:rPr>
+          <w:sz w:val="24"/>
+          <w:szCs w:val="24"/>
+        </w:rPr>
         <w:t>drawing a pixel on the screen</w:t>
       </w:r>
       <w:r>
+        <w:rPr>
+          <w:sz w:val="24"/>
+          <w:szCs w:val="24"/>
+        </w:rPr>
         <w:t xml:space="preserve">. Click </w:t>
       </w:r>
       <w:hyperlink r:id="rId8" w:history="1">
         <w:r>
           <w:rPr>
             <w:rStyle w:val="Hyperlink"/>
+            <w:sz w:val="24"/>
+            <w:szCs w:val="24"/>
           </w:rPr>
           <w:t>here</w:t>
         </w:r>
       </w:hyperlink>
       <w:r>
+        <w:rPr>
+          <w:sz w:val="24"/>
+          <w:szCs w:val="24"/>
+        </w:rPr>
         <w:t xml:space="preserve"> to see a list of the colors</w:t>
       </w:r>
       <w:r>
+        <w:rPr>
+          <w:sz w:val="24"/>
+          <w:szCs w:val="24"/>
+        </w:rPr>
         <w:t>.</w:t>
       </w:r>
+    </w:p>
+    <w:p>
+      <w:pPr>
+        <w:bidi w:val="0"/>
+      </w:pPr>
+    </w:p>
+    <w:p>
+      <w:pPr>
+        <w:bidi w:val="0"/>
+      </w:pPr>
+    </w:p>
+    <w:p>
+      <w:pPr>
+        <w:bidi w:val="0"/>
+      </w:pPr>
+    </w:p>
+    <w:p>
+      <w:pPr>
+        <w:bidi w:val="0"/>
+      </w:pPr>
+    </w:p>
+    <w:p>
+      <w:pPr>
+        <w:bidi w:val="0"/>
+      </w:pPr>
+    </w:p>
+    <w:p>
+      <w:pPr>
+        <w:bidi w:val="0"/>
+        <w:jc w:val="center"/>
+        <w:rPr>
+          <w:sz w:val="28"/>
+          <w:szCs w:val="28"/>
+        </w:rPr>
+      </w:pPr>
+      <w:r>
+        <w:rPr>
+          <w:sz w:val="28"/>
+          <w:szCs w:val="28"/>
+        </w:rPr>
+        <w:t>Time</w:t>
+      </w:r>
+    </w:p>
+    <w:p>
+      <w:pPr>
+        <w:pStyle w:val="a3"/>
+        <w:numPr>
+          <w:ilvl w:val="0"/>
+          <w:numId w:val="1"/>
+        </w:numPr>
+        <w:bidi w:val="0"/>
+        <w:rPr>
+          <w:sz w:val="24"/>
+          <w:szCs w:val="24"/>
+        </w:rPr>
+      </w:pPr>
+      <w:r>
+        <w:rPr>
+          <w:sz w:val="24"/>
+          <w:szCs w:val="24"/>
+          <w:u w:val="single"/>
+        </w:rPr>
+        <w:t>Background</w:t>
+      </w:r>
+      <w:r>
+        <w:rPr>
+          <w:sz w:val="24"/>
+          <w:szCs w:val="24"/>
+        </w:rPr>
+        <w:t xml:space="preserve"> – In the game, we'll need to move the ball. </w:t>
+      </w:r>
+      <w:r>
+        <w:rPr>
+          <w:sz w:val="24"/>
+          <w:szCs w:val="24"/>
+        </w:rPr>
+        <w:t xml:space="preserve">When you think about it, </w:t>
+      </w:r>
+      <w:r>
+        <w:rPr>
+          <w:sz w:val="24"/>
+          <w:szCs w:val="24"/>
+        </w:rPr>
+        <w:t xml:space="preserve">movement means </w:t>
+      </w:r>
+      <w:r>
+        <w:rPr>
+          <w:sz w:val="24"/>
+          <w:szCs w:val="24"/>
+        </w:rPr>
+        <w:t>change the coordinates of the ball every certain amount of time</w:t>
+      </w:r>
+      <w:r>
+        <w:rPr>
+          <w:sz w:val="24"/>
+          <w:szCs w:val="24"/>
+        </w:rPr>
+        <w:t xml:space="preserve"> by </w:t>
+      </w:r>
+      <w:r>
+        <w:rPr>
+          <w:sz w:val="24"/>
+          <w:szCs w:val="24"/>
+        </w:rPr>
+        <w:t>a changing</w:t>
+      </w:r>
+      <w:r>
+        <w:rPr>
+          <w:sz w:val="24"/>
+          <w:szCs w:val="24"/>
+        </w:rPr>
+        <w:t xml:space="preserve"> </w:t>
+      </w:r>
+      <w:r>
+        <w:rPr>
+          <w:sz w:val="24"/>
+          <w:szCs w:val="24"/>
+        </w:rPr>
+        <w:t>number</w:t>
+      </w:r>
+      <w:r>
+        <w:rPr>
+          <w:sz w:val="24"/>
+          <w:szCs w:val="24"/>
+        </w:rPr>
+        <w:t xml:space="preserve"> of units</w:t>
+      </w:r>
+      <w:r>
+        <w:rPr>
+          <w:sz w:val="24"/>
+          <w:szCs w:val="24"/>
+        </w:rPr>
+        <w:t>.</w:t>
+      </w:r>
+      <w:r>
+        <w:rPr>
+          <w:sz w:val="24"/>
+          <w:szCs w:val="24"/>
+        </w:rPr>
+        <w:t xml:space="preserve"> For this, </w:t>
+      </w:r>
+      <w:r>
+        <w:rPr>
+          <w:sz w:val="24"/>
+          <w:szCs w:val="24"/>
+        </w:rPr>
+        <w:t>we'll need to use time</w:t>
+      </w:r>
+      <w:r>
+        <w:rPr>
+          <w:sz w:val="24"/>
+          <w:szCs w:val="24"/>
+        </w:rPr>
+        <w:t xml:space="preserve"> in the program.</w:t>
+      </w:r>
+      <w:r>
+        <w:rPr>
+          <w:sz w:val="24"/>
+          <w:szCs w:val="24"/>
+        </w:rPr>
+        <w:t xml:space="preserve"> In my game, I will draw 1 frame every 100</w:t>
+      </w:r>
+      <w:r>
+        <w:rPr>
+          <w:sz w:val="24"/>
+          <w:szCs w:val="24"/>
+          <w:vertAlign w:val="superscript"/>
+        </w:rPr>
+        <w:t>th</w:t>
+      </w:r>
+      <w:r>
+        <w:rPr>
+          <w:sz w:val="24"/>
+          <w:szCs w:val="24"/>
+        </w:rPr>
+        <w:t xml:space="preserve"> of a second, which means 100fps.</w:t>
+      </w:r>
+    </w:p>
+    <w:p>
+      <w:pPr>
+        <w:pStyle w:val="a3"/>
+        <w:numPr>
+          <w:ilvl w:val="0"/>
+          <w:numId w:val="1"/>
+        </w:numPr>
+        <w:bidi w:val="0"/>
+        <w:rPr>
+          <w:sz w:val="24"/>
+          <w:szCs w:val="24"/>
+        </w:rPr>
+      </w:pPr>
+      <w:r>
+        <w:rPr>
+          <w:sz w:val="24"/>
+          <w:szCs w:val="24"/>
+          <w:u w:val="single"/>
+        </w:rPr>
+        <w:t>Int 21h</w:t>
+      </w:r>
+      <w:r>
+        <w:rPr>
+          <w:sz w:val="24"/>
+          <w:szCs w:val="24"/>
+        </w:rPr>
+        <w:t xml:space="preserve"> – One of the functionalities of the of the 21h interrupt is getting the system time.</w:t>
+      </w:r>
+    </w:p>
+    <w:p>
+      <w:pPr>
+        <w:pStyle w:val="a3"/>
+        <w:bidi w:val="0"/>
+        <w:rPr>
+          <w:sz w:val="24"/>
+          <w:szCs w:val="24"/>
+        </w:rPr>
+      </w:pPr>
+      <w:r>
+        <w:rPr>
+          <w:noProof/>
+        </w:rPr>
+        <w:drawing>
+          <wp:inline distT="0" distB="0" distL="0" distR="0" wp14:anchorId="1C8248E9" wp14:editId="7BFDC840">
+            <wp:extent cx="5274310" cy="711835"/>
+            <wp:effectExtent l="0" t="0" r="2540" b="0"/>
+            <wp:docPr id="2" name="תמונה 2"/>
+            <wp:cNvGraphicFramePr>
+              <a:graphicFrameLocks xmlns:a="http://schemas.openxmlformats.org/drawingml/2006/main" noChangeAspect="1"/>
+            </wp:cNvGraphicFramePr>
+            <a:graphic xmlns:a="http://schemas.openxmlformats.org/drawingml/2006/main">
+              <a:graphicData uri="http://schemas.openxmlformats.org/drawingml/2006/picture">
+                <pic:pic xmlns:pic="http://schemas.openxmlformats.org/drawingml/2006/picture">
+                  <pic:nvPicPr>
+                    <pic:cNvPr id="1" name=""/>
+                    <pic:cNvPicPr/>
+                  </pic:nvPicPr>
+                  <pic:blipFill>
+                    <a:blip r:embed="rId9">
+                      <a:extLst>
+                        <a:ext uri="{28A0092B-C50C-407E-A947-70E740481C1C}">
+                          <a14:useLocalDpi xmlns:a14="http://schemas.microsoft.com/office/drawing/2010/main" val="0"/>
+                        </a:ext>
+                      </a:extLst>
+                    </a:blip>
+                    <a:stretch>
+                      <a:fillRect/>
+                    </a:stretch>
+                  </pic:blipFill>
+                  <pic:spPr>
+                    <a:xfrm>
+                      <a:off x="0" y="0"/>
+                      <a:ext cx="5274310" cy="711835"/>
+                    </a:xfrm>
+                    <a:prstGeom prst="rect">
+                      <a:avLst/>
+                    </a:prstGeom>
+                  </pic:spPr>
+                </pic:pic>
+              </a:graphicData>
+            </a:graphic>
+          </wp:inline>
+        </w:drawing>
+      </w:r>
+    </w:p>
+    <w:p>
+      <w:pPr>
+        <w:pStyle w:val="a3"/>
+        <w:numPr>
+          <w:ilvl w:val="0"/>
+          <w:numId w:val="1"/>
+        </w:numPr>
+        <w:bidi w:val="0"/>
+        <w:rPr>
+          <w:sz w:val="24"/>
+          <w:szCs w:val="24"/>
+        </w:rPr>
+      </w:pPr>
+      <w:r>
+        <w:rPr>
+          <w:sz w:val="24"/>
+          <w:szCs w:val="24"/>
+        </w:rPr>
+        <w:t xml:space="preserve">In the project, I will be using the interrupt </w:t>
+      </w:r>
+      <w:r>
+        <w:rPr>
+          <w:sz w:val="24"/>
+          <w:szCs w:val="24"/>
+        </w:rPr>
+        <w:t xml:space="preserve">and the DL register, </w:t>
+      </w:r>
+      <w:r>
+        <w:rPr>
+          <w:sz w:val="24"/>
+          <w:szCs w:val="24"/>
+        </w:rPr>
+        <w:t xml:space="preserve">to find </w:t>
+      </w:r>
+      <w:r>
+        <w:rPr>
+          <w:sz w:val="24"/>
+          <w:szCs w:val="24"/>
+        </w:rPr>
+        <w:t xml:space="preserve">whether </w:t>
+      </w:r>
+      <w:r>
+        <w:rPr>
+          <w:sz w:val="24"/>
+          <w:szCs w:val="24"/>
+        </w:rPr>
+        <w:t>10 ms have passed.</w:t>
+      </w:r>
+    </w:p>
+    <w:p>
+      <w:pPr>
+        <w:pStyle w:val="a3"/>
+        <w:bidi w:val="0"/>
+        <w:rPr>
+          <w:sz w:val="24"/>
+          <w:szCs w:val="24"/>
+        </w:rPr>
+      </w:pPr>
     </w:p>
     <w:sectPr>
       <w:pgSz w:w="11906" w:h="16838"/>
@@ -705,7 +1114,7 @@
         <w:rFonts w:ascii="Symbol" w:eastAsiaTheme="minorHAnsi" w:hAnsi="Symbol" w:cstheme="minorBidi" w:hint="default"/>
       </w:rPr>
     </w:lvl>
-    <w:lvl w:ilvl="1" w:tplc="04090003" w:tentative="1">
+    <w:lvl w:ilvl="1" w:tplc="04090003">
       <w:start w:val="1"/>
       <w:numFmt w:val="bullet"/>
       <w:lvlText w:val="o"/>

--- a/doc/doc.docx
+++ b/doc/doc.docx
@@ -1074,6 +1074,111 @@
         </w:rPr>
         <w:t>10 ms have passed.</w:t>
       </w:r>
+    </w:p>
+    <w:p>
+      <w:pPr>
+        <w:pStyle w:val="a3"/>
+        <w:bidi w:val="0"/>
+        <w:jc w:val="center"/>
+        <w:rPr>
+          <w:sz w:val="28"/>
+          <w:szCs w:val="28"/>
+        </w:rPr>
+      </w:pPr>
+      <w:r>
+        <w:rPr>
+          <w:sz w:val="28"/>
+          <w:szCs w:val="28"/>
+        </w:rPr>
+        <w:t>Input</w:t>
+      </w:r>
+    </w:p>
+    <w:p>
+      <w:pPr>
+        <w:pStyle w:val="a3"/>
+        <w:numPr>
+          <w:ilvl w:val="0"/>
+          <w:numId w:val="1"/>
+        </w:numPr>
+        <w:bidi w:val="0"/>
+        <w:rPr>
+          <w:sz w:val="24"/>
+          <w:szCs w:val="24"/>
+        </w:rPr>
+      </w:pPr>
+      <w:hyperlink r:id="rId10" w:anchor=":~:text=INT%2016h%2C%20INT%2016H%20or,control%20of%20the%20PC%20keyboard." w:history="1">
+        <w:r>
+          <w:rPr>
+            <w:rStyle w:val="Hyperlink"/>
+            <w:sz w:val="24"/>
+            <w:szCs w:val="24"/>
+          </w:rPr>
+          <w:t>Int 16h</w:t>
+        </w:r>
+      </w:hyperlink>
+      <w:r>
+        <w:rPr>
+          <w:sz w:val="24"/>
+          <w:szCs w:val="24"/>
+        </w:rPr>
+        <w:t xml:space="preserve"> </w:t>
+      </w:r>
+      <w:r>
+        <w:rPr>
+          <w:sz w:val="24"/>
+          <w:szCs w:val="24"/>
+        </w:rPr>
+        <w:t>–</w:t>
+      </w:r>
+      <w:r>
+        <w:rPr>
+          <w:sz w:val="24"/>
+          <w:szCs w:val="24"/>
+        </w:rPr>
+        <w:t xml:space="preserve"> </w:t>
+      </w:r>
+      <w:r>
+        <w:rPr>
+          <w:sz w:val="24"/>
+          <w:szCs w:val="24"/>
+        </w:rPr>
+        <w:t xml:space="preserve">In the game, this is the interrupt that will help us </w:t>
+      </w:r>
+      <w:r>
+        <w:rPr>
+          <w:sz w:val="24"/>
+          <w:szCs w:val="24"/>
+        </w:rPr>
+        <w:t>tell whether a key is pressed</w:t>
+      </w:r>
+      <w:r>
+        <w:rPr>
+          <w:sz w:val="24"/>
+          <w:szCs w:val="24"/>
+        </w:rPr>
+        <w:t xml:space="preserve"> and what key is pressed</w:t>
+      </w:r>
+      <w:r>
+        <w:rPr>
+          <w:sz w:val="24"/>
+          <w:szCs w:val="24"/>
+        </w:rPr>
+        <w:t>.</w:t>
+      </w:r>
+    </w:p>
+    <w:p>
+      <w:pPr>
+        <w:pStyle w:val="a3"/>
+        <w:numPr>
+          <w:ilvl w:val="0"/>
+          <w:numId w:val="1"/>
+        </w:numPr>
+        <w:bidi w:val="0"/>
+        <w:rPr>
+          <w:sz w:val="24"/>
+          <w:szCs w:val="24"/>
+        </w:rPr>
+      </w:pPr>
     </w:p>
     <w:p>
       <w:pPr>

--- a/doc/doc.docx
+++ b/doc/doc.docx
@@ -516,7 +516,23 @@
           <w:sz w:val="24"/>
           <w:szCs w:val="24"/>
         </w:rPr>
-        <w:t>here is the list of all of the available video modes</w:t>
+        <w:t xml:space="preserve">here is the list of </w:t>
+      </w:r>
+      <w:proofErr w:type="gramStart"/>
+      <w:r>
+        <w:rPr>
+          <w:sz w:val="24"/>
+          <w:szCs w:val="24"/>
+        </w:rPr>
+        <w:t>all of</w:t>
+      </w:r>
+      <w:proofErr w:type="gramEnd"/>
+      <w:r>
+        <w:rPr>
+          <w:sz w:val="24"/>
+          <w:szCs w:val="24"/>
+        </w:rPr>
+        <w:t xml:space="preserve"> the available video modes</w:t>
       </w:r>
       <w:r>
         <w:rPr>
@@ -787,22 +803,18 @@
     <w:p>
       <w:pPr>
         <w:bidi w:val="0"/>
-      </w:pPr>
-    </w:p>
-    <w:p>
-      <w:pPr>
-        <w:bidi w:val="0"/>
-        <w:jc w:val="center"/>
-        <w:rPr>
-          <w:sz w:val="28"/>
-          <w:szCs w:val="28"/>
-        </w:rPr>
-      </w:pPr>
-      <w:r>
-        <w:rPr>
-          <w:sz w:val="28"/>
-          <w:szCs w:val="28"/>
-        </w:rPr>
+        <w:jc w:val="center"/>
+        <w:rPr>
+          <w:sz w:val="28"/>
+          <w:szCs w:val="28"/>
+        </w:rPr>
+      </w:pPr>
+      <w:r>
+        <w:rPr>
+          <w:sz w:val="28"/>
+          <w:szCs w:val="28"/>
+        </w:rPr>
+        <w:lastRenderedPageBreak/>
         <w:t>Time</w:t>
       </w:r>
     </w:p>
@@ -1072,7 +1084,23 @@
           <w:sz w:val="24"/>
           <w:szCs w:val="24"/>
         </w:rPr>
-        <w:t>10 ms have passed.</w:t>
+        <w:t xml:space="preserve">10 </w:t>
+      </w:r>
+      <w:proofErr w:type="spellStart"/>
+      <w:r>
+        <w:rPr>
+          <w:sz w:val="24"/>
+          <w:szCs w:val="24"/>
+        </w:rPr>
+        <w:t>ms</w:t>
+      </w:r>
+      <w:proofErr w:type="spellEnd"/>
+      <w:r>
+        <w:rPr>
+          <w:sz w:val="24"/>
+          <w:szCs w:val="24"/>
+        </w:rPr>
+        <w:t xml:space="preserve"> have passed.</w:t>
       </w:r>
     </w:p>
     <w:p>
@@ -1179,6 +1207,142 @@
           <w:szCs w:val="24"/>
         </w:rPr>
       </w:pPr>
+      <w:r>
+        <w:rPr>
+          <w:sz w:val="24"/>
+          <w:szCs w:val="24"/>
+        </w:rPr>
+        <w:t xml:space="preserve">Checking whether a key is pressed with 01h in </w:t>
+      </w:r>
+      <w:r>
+        <w:rPr>
+          <w:sz w:val="24"/>
+          <w:szCs w:val="24"/>
+        </w:rPr>
+        <w:t xml:space="preserve">the </w:t>
+      </w:r>
+      <w:r>
+        <w:rPr>
+          <w:sz w:val="24"/>
+          <w:szCs w:val="24"/>
+        </w:rPr>
+        <w:t>ah</w:t>
+      </w:r>
+      <w:r>
+        <w:rPr>
+          <w:sz w:val="24"/>
+          <w:szCs w:val="24"/>
+        </w:rPr>
+        <w:t xml:space="preserve"> register</w:t>
+      </w:r>
+      <w:r>
+        <w:rPr>
+          <w:sz w:val="24"/>
+          <w:szCs w:val="24"/>
+        </w:rPr>
+        <w:t>, result will be stored in zero flag.</w:t>
+      </w:r>
+    </w:p>
+    <w:p>
+      <w:pPr>
+        <w:pStyle w:val="a3"/>
+        <w:numPr>
+          <w:ilvl w:val="0"/>
+          <w:numId w:val="1"/>
+        </w:numPr>
+        <w:bidi w:val="0"/>
+        <w:rPr>
+          <w:sz w:val="24"/>
+          <w:szCs w:val="24"/>
+        </w:rPr>
+      </w:pPr>
+      <w:r>
+        <w:rPr>
+          <w:sz w:val="24"/>
+          <w:szCs w:val="24"/>
+        </w:rPr>
+        <w:t xml:space="preserve">Checking what key is being pressed with 00h in the ah register, result will be stored </w:t>
+      </w:r>
+      <w:r>
+        <w:rPr>
+          <w:sz w:val="24"/>
+          <w:szCs w:val="24"/>
+        </w:rPr>
+        <w:t>in the AL register</w:t>
+      </w:r>
+      <w:r>
+        <w:rPr>
+          <w:sz w:val="24"/>
+          <w:szCs w:val="24"/>
+        </w:rPr>
+        <w:t>, as the ascii value of the key.</w:t>
+      </w:r>
+    </w:p>
+    <w:p>
+      <w:pPr>
+        <w:pStyle w:val="a3"/>
+        <w:bidi w:val="0"/>
+        <w:rPr>
+          <w:sz w:val="24"/>
+          <w:szCs w:val="24"/>
+        </w:rPr>
+      </w:pPr>
+      <w:r>
+        <w:rPr>
+          <w:noProof/>
+        </w:rPr>
+        <w:drawing>
+          <wp:inline distT="0" distB="0" distL="0" distR="0" wp14:anchorId="63581E99" wp14:editId="3730BFA2">
+            <wp:extent cx="5274310" cy="3489325"/>
+            <wp:effectExtent l="0" t="0" r="2540" b="0"/>
+            <wp:docPr id="4" name="תמונה 4" descr="תמונה שמכילה שולחן&#10;&#10;התיאור נוצר באופן אוטומטי"/>
+            <wp:cNvGraphicFramePr>
+              <a:graphicFrameLocks xmlns:a="http://schemas.openxmlformats.org/drawingml/2006/main" noChangeAspect="1"/>
+            </wp:cNvGraphicFramePr>
+            <a:graphic xmlns:a="http://schemas.openxmlformats.org/drawingml/2006/main">
+              <a:graphicData uri="http://schemas.openxmlformats.org/drawingml/2006/picture">
+                <pic:pic xmlns:pic="http://schemas.openxmlformats.org/drawingml/2006/picture">
+                  <pic:nvPicPr>
+                    <pic:cNvPr id="4" name="תמונה 4" descr="תמונה שמכילה שולחן&#10;&#10;התיאור נוצר באופן אוטומטי"/>
+                    <pic:cNvPicPr/>
+                  </pic:nvPicPr>
+                  <pic:blipFill>
+                    <a:blip r:embed="rId11"/>
+                    <a:stretch>
+                      <a:fillRect/>
+                    </a:stretch>
+                  </pic:blipFill>
+                  <pic:spPr>
+                    <a:xfrm>
+                      <a:off x="0" y="0"/>
+                      <a:ext cx="5274310" cy="3489325"/>
+                    </a:xfrm>
+                    <a:prstGeom prst="rect">
+                      <a:avLst/>
+                    </a:prstGeom>
+                  </pic:spPr>
+                </pic:pic>
+              </a:graphicData>
+            </a:graphic>
+          </wp:inline>
+        </w:drawing>
+      </w:r>
+    </w:p>
+    <w:p>
+      <w:pPr>
+        <w:bidi w:val="0"/>
+        <w:rPr>
+          <w:sz w:val="24"/>
+          <w:szCs w:val="24"/>
+        </w:rPr>
+      </w:pPr>
+      <w:r>
+        <w:rPr>
+          <w:sz w:val="24"/>
+          <w:szCs w:val="24"/>
+        </w:rPr>
+        <w:br w:type="page"/>
+      </w:r>
     </w:p>
     <w:p>
       <w:pPr>

--- a/doc/doc.docx
+++ b/doc/doc.docx
@@ -516,23 +516,7 @@
           <w:sz w:val="24"/>
           <w:szCs w:val="24"/>
         </w:rPr>
-        <w:t xml:space="preserve">here is the list of </w:t>
-      </w:r>
-      <w:proofErr w:type="gramStart"/>
-      <w:r>
-        <w:rPr>
-          <w:sz w:val="24"/>
-          <w:szCs w:val="24"/>
-        </w:rPr>
-        <w:t>all of</w:t>
-      </w:r>
-      <w:proofErr w:type="gramEnd"/>
-      <w:r>
-        <w:rPr>
-          <w:sz w:val="24"/>
-          <w:szCs w:val="24"/>
-        </w:rPr>
-        <w:t xml:space="preserve"> the available video modes</w:t>
+        <w:t>here is the list of all of the available video modes</w:t>
       </w:r>
       <w:r>
         <w:rPr>
@@ -1084,23 +1068,7 @@
           <w:sz w:val="24"/>
           <w:szCs w:val="24"/>
         </w:rPr>
-        <w:t xml:space="preserve">10 </w:t>
-      </w:r>
-      <w:proofErr w:type="spellStart"/>
-      <w:r>
-        <w:rPr>
-          <w:sz w:val="24"/>
-          <w:szCs w:val="24"/>
-        </w:rPr>
-        <w:t>ms</w:t>
-      </w:r>
-      <w:proofErr w:type="spellEnd"/>
-      <w:r>
-        <w:rPr>
-          <w:sz w:val="24"/>
-          <w:szCs w:val="24"/>
-        </w:rPr>
-        <w:t xml:space="preserve"> have passed.</w:t>
+        <w:t>10 ms have passed.</w:t>
       </w:r>
     </w:p>
     <w:p>
@@ -1348,11 +1316,44 @@
       <w:pPr>
         <w:pStyle w:val="a3"/>
         <w:bidi w:val="0"/>
-        <w:rPr>
-          <w:sz w:val="24"/>
-          <w:szCs w:val="24"/>
-        </w:rPr>
-      </w:pPr>
+        <w:jc w:val="center"/>
+        <w:rPr>
+          <w:sz w:val="28"/>
+          <w:szCs w:val="28"/>
+        </w:rPr>
+      </w:pPr>
+      <w:r>
+        <w:rPr>
+          <w:sz w:val="28"/>
+          <w:szCs w:val="28"/>
+        </w:rPr>
+        <w:lastRenderedPageBreak/>
+        <w:t>Writing text and user interface</w:t>
+      </w:r>
+    </w:p>
+    <w:p>
+      <w:pPr>
+        <w:pStyle w:val="a3"/>
+        <w:bidi w:val="0"/>
+        <w:rPr>
+          <w:sz w:val="24"/>
+          <w:szCs w:val="24"/>
+        </w:rPr>
+      </w:pPr>
+      <w:r>
+        <w:rPr>
+          <w:sz w:val="24"/>
+          <w:szCs w:val="24"/>
+        </w:rPr>
+        <w:t xml:space="preserve">Int 21h – In order to write on the screen and display numbers, letters and symbols, we will be using the 21h interrupt with the 09h value of the Al register, </w:t>
+      </w:r>
+      <w:r>
+        <w:rPr>
+          <w:sz w:val="24"/>
+          <w:szCs w:val="24"/>
+        </w:rPr>
+        <w:t>representing "WRITE STRING TO STANDARD OUTPUT"</w:t>
+      </w:r>
     </w:p>
     <w:sectPr>
       <w:pgSz w:w="11906" w:h="16838"/>
